--- a/Documenten/1. Testplan - Sprint 5.docx
+++ b/Documenten/1. Testplan - Sprint 5.docx
@@ -34,14 +34,12 @@
           <w:lang w:val="en-US"/>
         </w:rPr>
       </w:pPr>
-      <w:proofErr w:type="spellStart"/>
       <w:r>
         <w:rPr>
           <w:lang w:val="en-US"/>
         </w:rPr>
         <w:t>Testplan</w:t>
       </w:r>
-      <w:proofErr w:type="spellEnd"/>
       <w:r>
         <w:rPr>
           <w:lang w:val="en-US"/>
@@ -3729,23 +3727,7 @@
         <w:t xml:space="preserve">In dit document wordt het plan beschreven hoe het product getest gaat worden. </w:t>
       </w:r>
       <w:r>
-        <w:t xml:space="preserve">Dit document is in twee fasen ontstaan. In de eerste fase is de afbakening, testbasis en teststrategie beschreven. Nadat de </w:t>
-      </w:r>
-      <w:proofErr w:type="spellStart"/>
-      <w:r>
-        <w:t>requirements</w:t>
-      </w:r>
-      <w:proofErr w:type="spellEnd"/>
-      <w:r>
-        <w:t xml:space="preserve"> verzameld zijn is in de tweede fase een risicoanalyse uitgevoerd. Deze tweede fase is, in relatie tot het agile proces, onderdeel van een iteratief proces. Voor nieuwe </w:t>
-      </w:r>
-      <w:proofErr w:type="spellStart"/>
-      <w:r>
-        <w:t>use</w:t>
-      </w:r>
-      <w:proofErr w:type="spellEnd"/>
-      <w:r>
-        <w:t xml:space="preserve"> cases wordt telkens vanuit de risicoanalyse bepaald welke testinspanning geleverd gaat worden. </w:t>
+        <w:t xml:space="preserve">Dit document is in twee fasen ontstaan. In de eerste fase is de afbakening, testbasis en teststrategie beschreven. Nadat de requirements verzameld zijn is in de tweede fase een risicoanalyse uitgevoerd. Deze tweede fase is, in relatie tot het agile proces, onderdeel van een iteratief proces. Voor nieuwe use cases wordt telkens vanuit de risicoanalyse bepaald welke testinspanning geleverd gaat worden. </w:t>
       </w:r>
     </w:p>
     <w:p>
@@ -3787,23 +3769,7 @@
     </w:p>
     <w:p>
       <w:r>
-        <w:t xml:space="preserve">De grens van dit testplan zijn de </w:t>
-      </w:r>
-      <w:proofErr w:type="spellStart"/>
-      <w:r>
-        <w:t>use</w:t>
-      </w:r>
-      <w:proofErr w:type="spellEnd"/>
-      <w:r>
-        <w:t xml:space="preserve"> cases voor de Boodschappen App. Deze applicatie bevat een MAUI applicatie en zal in de loop van de tijd uitgebreid worden. Dit betekent dat dit een levend document is en dat per </w:t>
-      </w:r>
-      <w:proofErr w:type="spellStart"/>
-      <w:r>
-        <w:t>use</w:t>
-      </w:r>
-      <w:proofErr w:type="spellEnd"/>
-      <w:r>
-        <w:t xml:space="preserve"> case bepaald wordt welke risico’s gemitigeerd moeten worden en welke testinspanning daarvoor geleverd moet worden.</w:t>
+        <w:t>De grens van dit testplan zijn de use cases voor de Boodschappen App. Deze applicatie bevat een MAUI applicatie en zal in de loop van de tijd uitgebreid worden. Dit betekent dat dit een levend document is en dat per use case bepaald wordt welke risico’s gemitigeerd moeten worden en welke testinspanning daarvoor geleverd moet worden.</w:t>
       </w:r>
     </w:p>
     <w:p>
@@ -3868,31 +3834,7 @@
     </w:p>
     <w:p>
       <w:r>
-        <w:t xml:space="preserve">De acceptatiecriteria worden per user story vastgelegd op de product </w:t>
-      </w:r>
-      <w:proofErr w:type="spellStart"/>
-      <w:r>
-        <w:t>backlog</w:t>
-      </w:r>
-      <w:proofErr w:type="spellEnd"/>
-      <w:r>
-        <w:t xml:space="preserve">. Elke user story is onderdeel van een </w:t>
-      </w:r>
-      <w:proofErr w:type="spellStart"/>
-      <w:r>
-        <w:t>use</w:t>
-      </w:r>
-      <w:proofErr w:type="spellEnd"/>
-      <w:r>
-        <w:t xml:space="preserve"> case. Acceptatiecriteria verwijzen naar een testcase die een specifieke functionele, non-functionele, of </w:t>
-      </w:r>
-      <w:proofErr w:type="spellStart"/>
-      <w:r>
-        <w:t>use</w:t>
-      </w:r>
-      <w:proofErr w:type="spellEnd"/>
-      <w:r>
-        <w:t xml:space="preserve"> case test.</w:t>
+        <w:t>De acceptatiecriteria worden per user story vastgelegd op de product backlog. Elke user story is onderdeel van een use case. Acceptatiecriteria verwijzen naar een testcase die een specifieke functionele, non-functionele, of use case test.</w:t>
       </w:r>
     </w:p>
     <w:p>
@@ -3921,15 +3863,7 @@
         </w:numPr>
       </w:pPr>
       <w:r>
-        <w:t xml:space="preserve">De user </w:t>
-      </w:r>
-      <w:proofErr w:type="spellStart"/>
-      <w:r>
-        <w:t>stories</w:t>
-      </w:r>
-      <w:proofErr w:type="spellEnd"/>
-      <w:r>
-        <w:t xml:space="preserve"> geaccepteerd zijn</w:t>
+        <w:t>De user stories geaccepteerd zijn</w:t>
       </w:r>
     </w:p>
     <w:p>
@@ -3941,15 +3875,7 @@
         </w:numPr>
       </w:pPr>
       <w:r>
-        <w:t xml:space="preserve">De </w:t>
-      </w:r>
-      <w:proofErr w:type="spellStart"/>
-      <w:r>
-        <w:t>repository</w:t>
-      </w:r>
-      <w:proofErr w:type="spellEnd"/>
-      <w:r>
-        <w:t xml:space="preserve"> beschikbaar is</w:t>
+        <w:t>De repository beschikbaar is</w:t>
       </w:r>
     </w:p>
     <w:p>
@@ -4059,23 +3985,7 @@
     </w:p>
     <w:p>
       <w:r>
-        <w:t xml:space="preserve">De </w:t>
-      </w:r>
-      <w:proofErr w:type="spellStart"/>
-      <w:r>
-        <w:t>use</w:t>
-      </w:r>
-      <w:proofErr w:type="spellEnd"/>
-      <w:r>
-        <w:t xml:space="preserve"> cases, en bijbehorende functionele en niet-functionele </w:t>
-      </w:r>
-      <w:proofErr w:type="spellStart"/>
-      <w:r>
-        <w:t>requirements</w:t>
-      </w:r>
-      <w:proofErr w:type="spellEnd"/>
-      <w:r>
-        <w:t>, zijn in een aantal documenten en instrumenten uitgewerkt die samen de basis zijn voor het testen. Het betreft de volgende documenten:</w:t>
+        <w:t>De use cases, en bijbehorende functionele en niet-functionele requirements, zijn in een aantal documenten en instrumenten uitgewerkt die samen de basis zijn voor het testen. Het betreft de volgende documenten:</w:t>
       </w:r>
     </w:p>
     <w:p>
@@ -4087,13 +3997,8 @@
         </w:numPr>
       </w:pPr>
       <w:r>
-        <w:t xml:space="preserve">De </w:t>
+        <w:t>De requirementsanalyse</w:t>
       </w:r>
-      <w:proofErr w:type="spellStart"/>
-      <w:r>
-        <w:t>requirementsanalyse</w:t>
-      </w:r>
-      <w:proofErr w:type="spellEnd"/>
     </w:p>
     <w:p>
       <w:pPr>
@@ -4177,39 +4082,15 @@
     </w:p>
     <w:p>
       <w:r>
-        <w:t xml:space="preserve">In de </w:t>
-      </w:r>
-      <w:proofErr w:type="spellStart"/>
-      <w:r>
-        <w:t>requirements</w:t>
-      </w:r>
-      <w:proofErr w:type="spellEnd"/>
-      <w:r>
-        <w:t xml:space="preserve"> fase wordt h</w:t>
+        <w:t>In de requirements fase wordt h</w:t>
       </w:r>
       <w:r>
-        <w:t xml:space="preserve">et testplan bijgewerkt. Voor elke asset wordt het risico bepaald, het testtype en de mate waarin de functionaliteit getest wordt. Het testtype wordt gekozen op basis van de lijst van </w:t>
-      </w:r>
-      <w:proofErr w:type="spellStart"/>
-      <w:r>
-        <w:t>TMap</w:t>
-      </w:r>
-      <w:proofErr w:type="spellEnd"/>
-      <w:r>
-        <w:t xml:space="preserve"> NEXT ‘Overzicht toegepaste testvormen’. Een leidend principe is: als het risico groter is dan moet de testinspanning groter zijn.</w:t>
+        <w:t>et testplan bijgewerkt. Voor elke asset wordt het risico bepaald, het testtype en de mate waarin de functionaliteit getest wordt. Het testtype wordt gekozen op basis van de lijst van TMap NEXT ‘Overzicht toegepaste testvormen’. Een leidend principe is: als het risico groter is dan moet de testinspanning groter zijn.</w:t>
       </w:r>
     </w:p>
     <w:p>
       <w:r>
-        <w:t xml:space="preserve">Gedurende ontwerp fase kunnen </w:t>
-      </w:r>
-      <w:proofErr w:type="spellStart"/>
-      <w:r>
-        <w:t>requirements</w:t>
-      </w:r>
-      <w:proofErr w:type="spellEnd"/>
-      <w:r>
-        <w:t xml:space="preserve"> bijgesteld worden, wat ook zijn weerslag kan hebben op het testplan.</w:t>
+        <w:t>Gedurende ontwerp fase kunnen requirements bijgesteld worden, wat ook zijn weerslag kan hebben op het testplan.</w:t>
       </w:r>
     </w:p>
     <w:p>
@@ -4242,23 +4123,7 @@
     </w:p>
     <w:p>
       <w:r>
-        <w:t xml:space="preserve">Per asset wordt het risico vastgelegd in relatie tot de functionele </w:t>
-      </w:r>
-      <w:proofErr w:type="spellStart"/>
-      <w:r>
-        <w:t>requirement</w:t>
-      </w:r>
-      <w:proofErr w:type="spellEnd"/>
-      <w:r>
-        <w:t xml:space="preserve"> of de non-functionele </w:t>
-      </w:r>
-      <w:proofErr w:type="spellStart"/>
-      <w:r>
-        <w:t>requirement</w:t>
-      </w:r>
-      <w:proofErr w:type="spellEnd"/>
-      <w:r>
-        <w:t xml:space="preserve">. De risico classificering is een combinatie van kans en impact, </w:t>
+        <w:t xml:space="preserve">Per asset wordt het risico vastgelegd in relatie tot de functionele requirement of de non-functionele requirement. De risico classificering is een combinatie van kans en impact, </w:t>
       </w:r>
       <w:r>
         <w:t xml:space="preserve">zoals is in </w:t>
@@ -4562,13 +4427,8 @@
           </w:tcPr>
           <w:p>
             <w:r>
-              <w:t xml:space="preserve">Happy </w:t>
-            </w:r>
-            <w:proofErr w:type="spellStart"/>
-            <w:r>
-              <w:t>path</w:t>
-            </w:r>
-            <w:proofErr w:type="spellEnd"/>
+              <w:t>Happy path</w:t>
+            </w:r>
           </w:p>
         </w:tc>
       </w:tr>
@@ -4739,23 +4599,7 @@
     </w:p>
     <w:p>
       <w:r>
-        <w:t xml:space="preserve">De assets per </w:t>
-      </w:r>
-      <w:proofErr w:type="spellStart"/>
-      <w:r>
-        <w:t>use</w:t>
-      </w:r>
-      <w:proofErr w:type="spellEnd"/>
-      <w:r>
-        <w:t xml:space="preserve"> case, afkomstig uit de </w:t>
-      </w:r>
-      <w:proofErr w:type="spellStart"/>
-      <w:r>
-        <w:t>requirements</w:t>
-      </w:r>
-      <w:proofErr w:type="spellEnd"/>
-      <w:r>
-        <w:t xml:space="preserve"> analyse, worden in dit hoofdstuk voorzien van een risicoklasse en daaraan gekoppeld een testinspanning.</w:t>
+        <w:t>De assets per use case, afkomstig uit de requirements analyse, worden in dit hoofdstuk voorzien van een risicoklasse en daaraan gekoppeld een testinspanning.</w:t>
       </w:r>
     </w:p>
     <w:p>
@@ -14685,7 +14529,7 @@
     </w:p>
     <w:tbl>
       <w:tblPr>
-        <w:tblW w:w="0" w:type="dxa"/>
+        <w:tblW w:w="9056" w:type="dxa"/>
         <w:tblBorders>
           <w:top w:val="outset" w:sz="6" w:space="0" w:color="auto"/>
           <w:left w:val="outset" w:sz="6" w:space="0" w:color="auto"/>
@@ -14710,7 +14554,7 @@
         </w:trPr>
         <w:tc>
           <w:tcPr>
-            <w:tcW w:w="2265" w:type="dxa"/>
+            <w:tcW w:w="2264" w:type="dxa"/>
             <w:tcBorders>
               <w:top w:val="single" w:sz="6" w:space="0" w:color="D9D9D9"/>
               <w:left w:val="single" w:sz="6" w:space="0" w:color="D9D9D9"/>
@@ -14734,7 +14578,7 @@
         </w:tc>
         <w:tc>
           <w:tcPr>
-            <w:tcW w:w="2265" w:type="dxa"/>
+            <w:tcW w:w="2264" w:type="dxa"/>
             <w:tcBorders>
               <w:top w:val="single" w:sz="6" w:space="0" w:color="D9D9D9"/>
               <w:left w:val="single" w:sz="6" w:space="0" w:color="D9D9D9"/>
@@ -14758,7 +14602,7 @@
         </w:tc>
         <w:tc>
           <w:tcPr>
-            <w:tcW w:w="2265" w:type="dxa"/>
+            <w:tcW w:w="2264" w:type="dxa"/>
             <w:tcBorders>
               <w:top w:val="single" w:sz="6" w:space="0" w:color="D9D9D9"/>
               <w:left w:val="single" w:sz="6" w:space="0" w:color="D9D9D9"/>
@@ -14782,7 +14626,7 @@
         </w:tc>
         <w:tc>
           <w:tcPr>
-            <w:tcW w:w="2265" w:type="dxa"/>
+            <w:tcW w:w="2264" w:type="dxa"/>
             <w:tcBorders>
               <w:top w:val="single" w:sz="6" w:space="0" w:color="D9D9D9"/>
               <w:left w:val="single" w:sz="6" w:space="0" w:color="D9D9D9"/>
@@ -14811,7 +14655,7 @@
         </w:trPr>
         <w:tc>
           <w:tcPr>
-            <w:tcW w:w="2265" w:type="dxa"/>
+            <w:tcW w:w="2264" w:type="dxa"/>
             <w:tcBorders>
               <w:top w:val="single" w:sz="12" w:space="0" w:color="A6A6A6"/>
               <w:left w:val="single" w:sz="6" w:space="0" w:color="D9D9D9"/>
@@ -14820,11 +14664,18 @@
             </w:tcBorders>
             <w:hideMark/>
           </w:tcPr>
-          <w:p/>
-        </w:tc>
-        <w:tc>
-          <w:tcPr>
-            <w:tcW w:w="2265" w:type="dxa"/>
+          <w:p>
+            <w:r>
+              <w:t xml:space="preserve">FR1 Tonen </w:t>
+            </w:r>
+            <w:r>
+              <w:t>van prijzen</w:t>
+            </w:r>
+          </w:p>
+        </w:tc>
+        <w:tc>
+          <w:tcPr>
+            <w:tcW w:w="2264" w:type="dxa"/>
             <w:tcBorders>
               <w:top w:val="single" w:sz="12" w:space="0" w:color="A6A6A6"/>
               <w:left w:val="single" w:sz="6" w:space="0" w:color="D9D9D9"/>
@@ -14841,7 +14692,7 @@
         </w:tc>
         <w:tc>
           <w:tcPr>
-            <w:tcW w:w="2265" w:type="dxa"/>
+            <w:tcW w:w="2264" w:type="dxa"/>
             <w:tcBorders>
               <w:top w:val="single" w:sz="12" w:space="0" w:color="A6A6A6"/>
               <w:left w:val="single" w:sz="6" w:space="0" w:color="D9D9D9"/>
@@ -14854,13 +14705,13 @@
           </w:tcPr>
           <w:p>
             <w:r>
-              <w:t>1 </w:t>
-            </w:r>
-          </w:p>
-        </w:tc>
-        <w:tc>
-          <w:tcPr>
-            <w:tcW w:w="2265" w:type="dxa"/>
+              <w:t>2</w:t>
+            </w:r>
+          </w:p>
+        </w:tc>
+        <w:tc>
+          <w:tcPr>
+            <w:tcW w:w="2264" w:type="dxa"/>
             <w:tcBorders>
               <w:top w:val="single" w:sz="12" w:space="0" w:color="A6A6A6"/>
               <w:left w:val="single" w:sz="6" w:space="0" w:color="D9D9D9"/>
@@ -14882,37 +14733,110 @@
         </w:trPr>
         <w:tc>
           <w:tcPr>
-            <w:tcW w:w="2265" w:type="dxa"/>
+            <w:tcW w:w="2264" w:type="dxa"/>
+            <w:tcBorders>
+              <w:top w:val="single" w:sz="12" w:space="0" w:color="A6A6A6"/>
+              <w:left w:val="single" w:sz="6" w:space="0" w:color="D9D9D9"/>
+              <w:bottom w:val="single" w:sz="12" w:space="0" w:color="A6A6A6"/>
+              <w:right w:val="single" w:sz="6" w:space="0" w:color="D9D9D9"/>
+            </w:tcBorders>
+            <w:hideMark/>
+          </w:tcPr>
+          <w:p>
+            <w:r>
+              <w:t>FR2 Prijs toevoegen aan product</w:t>
+            </w:r>
+          </w:p>
+        </w:tc>
+        <w:tc>
+          <w:tcPr>
+            <w:tcW w:w="2264" w:type="dxa"/>
+            <w:tcBorders>
+              <w:top w:val="single" w:sz="12" w:space="0" w:color="A6A6A6"/>
+              <w:left w:val="single" w:sz="6" w:space="0" w:color="D9D9D9"/>
+              <w:bottom w:val="single" w:sz="12" w:space="0" w:color="A6A6A6"/>
+              <w:right w:val="single" w:sz="6" w:space="0" w:color="D9D9D9"/>
+            </w:tcBorders>
+            <w:hideMark/>
+          </w:tcPr>
+          <w:p>
+            <w:r>
+              <w:t> </w:t>
+            </w:r>
+          </w:p>
+        </w:tc>
+        <w:tc>
+          <w:tcPr>
+            <w:tcW w:w="2264" w:type="dxa"/>
+            <w:tcBorders>
+              <w:top w:val="single" w:sz="12" w:space="0" w:color="A6A6A6"/>
+              <w:left w:val="single" w:sz="6" w:space="0" w:color="D9D9D9"/>
+              <w:bottom w:val="single" w:sz="12" w:space="0" w:color="A6A6A6"/>
+              <w:right w:val="single" w:sz="6" w:space="0" w:color="D9D9D9"/>
+            </w:tcBorders>
+            <w:shd w:val="clear" w:color="auto" w:fill="00FF00"/>
+            <w:vAlign w:val="center"/>
+            <w:hideMark/>
+          </w:tcPr>
+          <w:p>
+            <w:r>
+              <w:t>1 </w:t>
+            </w:r>
+          </w:p>
+        </w:tc>
+        <w:tc>
+          <w:tcPr>
+            <w:tcW w:w="2264" w:type="dxa"/>
+            <w:tcBorders>
+              <w:top w:val="single" w:sz="12" w:space="0" w:color="A6A6A6"/>
+              <w:left w:val="single" w:sz="6" w:space="0" w:color="D9D9D9"/>
+              <w:bottom w:val="single" w:sz="12" w:space="0" w:color="A6A6A6"/>
+              <w:right w:val="single" w:sz="6" w:space="0" w:color="D9D9D9"/>
+            </w:tcBorders>
+            <w:hideMark/>
+          </w:tcPr>
+          <w:p>
+            <w:r>
+              <w:t>Functionele test • </w:t>
+            </w:r>
+          </w:p>
+        </w:tc>
+      </w:tr>
+      <w:tr>
+        <w:trPr>
+          <w:trHeight w:val="300"/>
+        </w:trPr>
+        <w:tc>
+          <w:tcPr>
+            <w:tcW w:w="2264" w:type="dxa"/>
             <w:tcBorders>
               <w:top w:val="single" w:sz="12" w:space="0" w:color="A6A6A6"/>
               <w:left w:val="single" w:sz="6" w:space="0" w:color="D9D9D9"/>
               <w:bottom w:val="single" w:sz="6" w:space="0" w:color="A6A6A6"/>
               <w:right w:val="single" w:sz="6" w:space="0" w:color="D9D9D9"/>
             </w:tcBorders>
-            <w:hideMark/>
-          </w:tcPr>
-          <w:p/>
-        </w:tc>
-        <w:tc>
-          <w:tcPr>
-            <w:tcW w:w="2265" w:type="dxa"/>
+          </w:tcPr>
+          <w:p>
+            <w:r>
+              <w:t>FR3 Prijs ophalen bij laden van producten</w:t>
+            </w:r>
+          </w:p>
+        </w:tc>
+        <w:tc>
+          <w:tcPr>
+            <w:tcW w:w="2264" w:type="dxa"/>
             <w:tcBorders>
               <w:top w:val="single" w:sz="12" w:space="0" w:color="A6A6A6"/>
               <w:left w:val="single" w:sz="6" w:space="0" w:color="D9D9D9"/>
               <w:bottom w:val="single" w:sz="6" w:space="0" w:color="A6A6A6"/>
               <w:right w:val="single" w:sz="6" w:space="0" w:color="D9D9D9"/>
             </w:tcBorders>
-            <w:hideMark/>
-          </w:tcPr>
-          <w:p>
-            <w:r>
-              <w:t> </w:t>
-            </w:r>
-          </w:p>
-        </w:tc>
-        <w:tc>
-          <w:tcPr>
-            <w:tcW w:w="2265" w:type="dxa"/>
+          </w:tcPr>
+          <w:p/>
+        </w:tc>
+        <w:tc>
+          <w:tcPr>
+            <w:tcW w:w="2264" w:type="dxa"/>
             <w:tcBorders>
               <w:top w:val="single" w:sz="12" w:space="0" w:color="A6A6A6"/>
               <w:left w:val="single" w:sz="6" w:space="0" w:color="D9D9D9"/>
@@ -14921,30 +14845,20 @@
             </w:tcBorders>
             <w:shd w:val="clear" w:color="auto" w:fill="00FF00"/>
             <w:vAlign w:val="center"/>
-            <w:hideMark/>
-          </w:tcPr>
-          <w:p>
-            <w:r>
-              <w:t>1 </w:t>
-            </w:r>
-          </w:p>
-        </w:tc>
-        <w:tc>
-          <w:tcPr>
-            <w:tcW w:w="2265" w:type="dxa"/>
+          </w:tcPr>
+          <w:p/>
+        </w:tc>
+        <w:tc>
+          <w:tcPr>
+            <w:tcW w:w="2264" w:type="dxa"/>
             <w:tcBorders>
               <w:top w:val="single" w:sz="12" w:space="0" w:color="A6A6A6"/>
               <w:left w:val="single" w:sz="6" w:space="0" w:color="D9D9D9"/>
               <w:bottom w:val="single" w:sz="6" w:space="0" w:color="A6A6A6"/>
               <w:right w:val="single" w:sz="6" w:space="0" w:color="D9D9D9"/>
             </w:tcBorders>
-            <w:hideMark/>
-          </w:tcPr>
-          <w:p>
-            <w:r>
-              <w:t>Functionele test • </w:t>
-            </w:r>
-          </w:p>
+          </w:tcPr>
+          <w:p/>
         </w:tc>
       </w:tr>
     </w:tbl>
@@ -15171,15 +15085,7 @@
           </w:tcPr>
           <w:p>
             <w:r>
-              <w:t xml:space="preserve">NFR1 THT volgens </w:t>
-            </w:r>
-            <w:proofErr w:type="spellStart"/>
-            <w:r>
-              <w:t>systeemformatting</w:t>
-            </w:r>
-            <w:proofErr w:type="spellEnd"/>
-            <w:r>
-              <w:t> </w:t>
+              <w:t>NFR1 THT volgens systeemformatting </w:t>
             </w:r>
           </w:p>
         </w:tc>
@@ -15321,6 +15227,7 @@
           </w:tcPr>
           <w:p>
             <w:r>
+              <w:lastRenderedPageBreak/>
               <w:t>Functionele test</w:t>
             </w:r>
           </w:p>
@@ -15347,7 +15254,6 @@
       </w:pPr>
       <w:bookmarkStart w:id="21" w:name="_Toc202284180"/>
       <w:r>
-        <w:lastRenderedPageBreak/>
         <w:t>Testproducten</w:t>
       </w:r>
       <w:bookmarkEnd w:id="21"/>
@@ -15460,23 +15366,7 @@
           </w:tcPr>
           <w:p>
             <w:r>
-              <w:t xml:space="preserve">Het ontwerp van testen gerelateerd aan </w:t>
-            </w:r>
-            <w:proofErr w:type="spellStart"/>
-            <w:r>
-              <w:t>use</w:t>
-            </w:r>
-            <w:proofErr w:type="spellEnd"/>
-            <w:r>
-              <w:t xml:space="preserve"> case en </w:t>
-            </w:r>
-            <w:proofErr w:type="spellStart"/>
-            <w:r>
-              <w:t>requirements</w:t>
-            </w:r>
-            <w:proofErr w:type="spellEnd"/>
-            <w:r>
-              <w:t>.</w:t>
+              <w:t>Het ontwerp van testen gerelateerd aan use case en requirements.</w:t>
             </w:r>
           </w:p>
         </w:tc>
@@ -18210,21 +18100,6 @@
 </file>
 
 <file path=customXml/item1.xml><?xml version="1.0" encoding="utf-8"?>
-<p:properties xmlns:p="http://schemas.microsoft.com/office/2006/metadata/properties" xmlns:xsi="http://www.w3.org/2001/XMLSchema-instance" xmlns:pc="http://schemas.microsoft.com/office/infopath/2007/PartnerControls">
-  <documentManagement>
-    <lcf76f155ced4ddcb4097134ff3c332f xmlns="030eaba2-629b-4e56-920e-8dcc1358a952">
-      <Terms xmlns="http://schemas.microsoft.com/office/infopath/2007/PartnerControls"/>
-    </lcf76f155ced4ddcb4097134ff3c332f>
-    <TaxCatchAll xmlns="bb274f1b-0e95-4afa-93a7-e92bcbf9a51a" xsi:nil="true"/>
-  </documentManagement>
-</p:properties>
-</file>
-
-<file path=customXml/item2.xml><?xml version="1.0" encoding="utf-8"?>
-<b:Sources xmlns:b="http://schemas.openxmlformats.org/officeDocument/2006/bibliography" xmlns="http://schemas.openxmlformats.org/officeDocument/2006/bibliography" SelectedStyle="\APASixthEditionOfficeOnline.xsl" StyleName="APA" Version="6"/>
-</file>
-
-<file path=customXml/item3.xml><?xml version="1.0" encoding="utf-8"?>
 <ct:contentTypeSchema xmlns:ct="http://schemas.microsoft.com/office/2006/metadata/contentType" xmlns:ma="http://schemas.microsoft.com/office/2006/metadata/properties/metaAttributes" ct:_="" ma:_="" ma:contentTypeName="Document" ma:contentTypeID="0x010100515BA15BA15D264586723D52FB60ADE3" ma:contentTypeVersion="16" ma:contentTypeDescription="Een nieuw document maken." ma:contentTypeScope="" ma:versionID="7f61f07c867748b0019541a657f349ad">
   <xsd:schema xmlns:xsd="http://www.w3.org/2001/XMLSchema" xmlns:xs="http://www.w3.org/2001/XMLSchema" xmlns:p="http://schemas.microsoft.com/office/2006/metadata/properties" xmlns:ns2="bb274f1b-0e95-4afa-93a7-e92bcbf9a51a" xmlns:ns3="030eaba2-629b-4e56-920e-8dcc1358a952" targetNamespace="http://schemas.microsoft.com/office/2006/metadata/properties" ma:root="true" ma:fieldsID="5688d83df968b8ed30cda1c17f9d8ac7" ns2:_="" ns3:_="">
     <xsd:import namespace="bb274f1b-0e95-4afa-93a7-e92bcbf9a51a"/>
@@ -18465,6 +18340,21 @@
 </ct:contentTypeSchema>
 </file>
 
+<file path=customXml/item2.xml><?xml version="1.0" encoding="utf-8"?>
+<b:Sources xmlns:b="http://schemas.openxmlformats.org/officeDocument/2006/bibliography" xmlns="http://schemas.openxmlformats.org/officeDocument/2006/bibliography" SelectedStyle="\APASixthEditionOfficeOnline.xsl" StyleName="APA" Version="6"/>
+</file>
+
+<file path=customXml/item3.xml><?xml version="1.0" encoding="utf-8"?>
+<p:properties xmlns:p="http://schemas.microsoft.com/office/2006/metadata/properties" xmlns:xsi="http://www.w3.org/2001/XMLSchema-instance" xmlns:pc="http://schemas.microsoft.com/office/infopath/2007/PartnerControls">
+  <documentManagement>
+    <lcf76f155ced4ddcb4097134ff3c332f xmlns="030eaba2-629b-4e56-920e-8dcc1358a952">
+      <Terms xmlns="http://schemas.microsoft.com/office/infopath/2007/PartnerControls"/>
+    </lcf76f155ced4ddcb4097134ff3c332f>
+    <TaxCatchAll xmlns="bb274f1b-0e95-4afa-93a7-e92bcbf9a51a" xsi:nil="true"/>
+  </documentManagement>
+</p:properties>
+</file>
+
 <file path=customXml/item4.xml><?xml version="1.0" encoding="utf-8"?>
 <?mso-contentType ?>
 <FormTemplates xmlns="http://schemas.microsoft.com/sharepoint/v3/contenttype/forms">
@@ -18475,25 +18365,6 @@
 </file>
 
 <file path=customXml/itemProps1.xml><?xml version="1.0" encoding="utf-8"?>
-<ds:datastoreItem xmlns:ds="http://schemas.openxmlformats.org/officeDocument/2006/customXml" ds:itemID="{CB3578A8-3868-49F7-8647-975799A936CF}">
-  <ds:schemaRefs>
-    <ds:schemaRef ds:uri="http://schemas.microsoft.com/office/2006/metadata/properties"/>
-    <ds:schemaRef ds:uri="http://schemas.microsoft.com/office/infopath/2007/PartnerControls"/>
-    <ds:schemaRef ds:uri="030eaba2-629b-4e56-920e-8dcc1358a952"/>
-    <ds:schemaRef ds:uri="bb274f1b-0e95-4afa-93a7-e92bcbf9a51a"/>
-  </ds:schemaRefs>
-</ds:datastoreItem>
-</file>
-
-<file path=customXml/itemProps2.xml><?xml version="1.0" encoding="utf-8"?>
-<ds:datastoreItem xmlns:ds="http://schemas.openxmlformats.org/officeDocument/2006/customXml" ds:itemID="{D08D1BC7-B122-4141-B686-438129911D6E}">
-  <ds:schemaRefs>
-    <ds:schemaRef ds:uri="http://schemas.openxmlformats.org/officeDocument/2006/bibliography"/>
-  </ds:schemaRefs>
-</ds:datastoreItem>
-</file>
-
-<file path=customXml/itemProps3.xml><?xml version="1.0" encoding="utf-8"?>
 <ds:datastoreItem xmlns:ds="http://schemas.openxmlformats.org/officeDocument/2006/customXml" ds:itemID="{65049B27-3F69-4168-A2A2-D02BF3E100DC}">
   <ds:schemaRefs>
     <ds:schemaRef ds:uri="http://schemas.microsoft.com/office/2006/metadata/contentType"/>
@@ -18512,6 +18383,25 @@
 </ds:datastoreItem>
 </file>
 
+<file path=customXml/itemProps2.xml><?xml version="1.0" encoding="utf-8"?>
+<ds:datastoreItem xmlns:ds="http://schemas.openxmlformats.org/officeDocument/2006/customXml" ds:itemID="{D08D1BC7-B122-4141-B686-438129911D6E}">
+  <ds:schemaRefs>
+    <ds:schemaRef ds:uri="http://schemas.openxmlformats.org/officeDocument/2006/bibliography"/>
+  </ds:schemaRefs>
+</ds:datastoreItem>
+</file>
+
+<file path=customXml/itemProps3.xml><?xml version="1.0" encoding="utf-8"?>
+<ds:datastoreItem xmlns:ds="http://schemas.openxmlformats.org/officeDocument/2006/customXml" ds:itemID="{CB3578A8-3868-49F7-8647-975799A936CF}">
+  <ds:schemaRefs>
+    <ds:schemaRef ds:uri="http://schemas.microsoft.com/office/2006/metadata/properties"/>
+    <ds:schemaRef ds:uri="http://schemas.microsoft.com/office/infopath/2007/PartnerControls"/>
+    <ds:schemaRef ds:uri="030eaba2-629b-4e56-920e-8dcc1358a952"/>
+    <ds:schemaRef ds:uri="bb274f1b-0e95-4afa-93a7-e92bcbf9a51a"/>
+  </ds:schemaRefs>
+</ds:datastoreItem>
+</file>
+
 <file path=customXml/itemProps4.xml><?xml version="1.0" encoding="utf-8"?>
 <ds:datastoreItem xmlns:ds="http://schemas.openxmlformats.org/officeDocument/2006/customXml" ds:itemID="{1BE6EA16-5CFA-49AA-BFD1-4F334DD06FD8}">
   <ds:schemaRefs>
